--- a/2 курс/4 семестр/Анализ и концептуальное моделирование систем/Практика 5/Практическая работа_5_КимКС.docx
+++ b/2 курс/4 семестр/Анализ и концептуальное моделирование систем/Практика 5/Практическая работа_5_КимКС.docx
@@ -42,7 +42,7 @@
                 <w:lang w:eastAsia="ru-RU" w:bidi="ar-SA"/>
               </w:rPr>
               <w:drawing>
-                <wp:inline distT="0" distB="0" distL="0" distR="0" wp14:anchorId="5C53C005" wp14:editId="17BF6E25">
+                <wp:inline distT="0" distB="0" distL="0" distR="0" wp14:anchorId="5C53C005" wp14:editId="7092C3C0">
                   <wp:extent cx="1066800" cy="1066800"/>
                   <wp:effectExtent l="0" t="0" r="0" b="0"/>
                   <wp:docPr id="298370851" name="Рисунок 3"/>
@@ -1223,10 +1223,7 @@
         <w:ind w:firstLine="708"/>
       </w:pPr>
       <w:r>
-        <w:t>О</w:t>
-      </w:r>
-      <w:r>
-        <w:t>писать сервисные функции исследуемой системы</w:t>
+        <w:t>Описать сервисные функции исследуемой системы</w:t>
       </w:r>
       <w:r>
         <w:t xml:space="preserve">. </w:t>
@@ -1262,10 +1259,10 @@
           <w:noProof/>
         </w:rPr>
         <w:drawing>
-          <wp:inline distT="0" distB="0" distL="0" distR="0" wp14:anchorId="1C1F71E0" wp14:editId="6A6B27A9">
-            <wp:extent cx="5940425" cy="2470150"/>
-            <wp:effectExtent l="0" t="0" r="3175" b="6350"/>
-            <wp:docPr id="873564765" name="Рисунок 1"/>
+          <wp:inline distT="0" distB="0" distL="0" distR="0" wp14:anchorId="0B0CD03E" wp14:editId="3F0031E6">
+            <wp:extent cx="5939568" cy="4394200"/>
+            <wp:effectExtent l="0" t="0" r="4445" b="6350"/>
+            <wp:docPr id="94321704" name="Рисунок 1"/>
             <wp:cNvGraphicFramePr>
               <a:graphicFrameLocks xmlns:a="http://schemas.openxmlformats.org/drawingml/2006/main" noChangeAspect="1"/>
             </wp:cNvGraphicFramePr>
@@ -1273,7 +1270,7 @@
               <a:graphicData uri="http://schemas.openxmlformats.org/drawingml/2006/picture">
                 <pic:pic xmlns:pic="http://schemas.openxmlformats.org/drawingml/2006/picture">
                   <pic:nvPicPr>
-                    <pic:cNvPr id="873564765" name=""/>
+                    <pic:cNvPr id="94321704" name=""/>
                     <pic:cNvPicPr/>
                   </pic:nvPicPr>
                   <pic:blipFill>
@@ -1285,7 +1282,7 @@
                   <pic:spPr>
                     <a:xfrm>
                       <a:off x="0" y="0"/>
-                      <a:ext cx="5940425" cy="2470150"/>
+                      <a:ext cx="5949000" cy="4401178"/>
                     </a:xfrm>
                     <a:prstGeom prst="rect">
                       <a:avLst/>
@@ -1296,6 +1293,12 @@
             </a:graphic>
           </wp:inline>
         </w:drawing>
+      </w:r>
+      <w:r>
+        <w:rPr>
+          <w:noProof/>
+        </w:rPr>
+        <w:t xml:space="preserve"> </w:t>
       </w:r>
       <w:r>
         <w:rPr>
@@ -1393,6 +1396,9 @@
               <w:widowControl/>
               <w:suppressAutoHyphens w:val="0"/>
             </w:pPr>
+            <w:r>
+              <w:t>Ресторан</w:t>
+            </w:r>
           </w:p>
         </w:tc>
         <w:tc>
@@ -1404,6 +1410,9 @@
               <w:widowControl/>
               <w:suppressAutoHyphens w:val="0"/>
             </w:pPr>
+            <w:r>
+              <w:t>Класс, представляющий ресторанное заведение</w:t>
+            </w:r>
           </w:p>
         </w:tc>
       </w:tr>
@@ -1417,6 +1426,9 @@
               <w:widowControl/>
               <w:suppressAutoHyphens w:val="0"/>
             </w:pPr>
+            <w:r>
+              <w:t>Заказ</w:t>
+            </w:r>
           </w:p>
         </w:tc>
         <w:tc>
@@ -1428,6 +1440,289 @@
               <w:widowControl/>
               <w:suppressAutoHyphens w:val="0"/>
             </w:pPr>
+            <w:r>
+              <w:t>Представляет собой отдельный заказ клиента в ресторане</w:t>
+            </w:r>
+          </w:p>
+        </w:tc>
+      </w:tr>
+      <w:tr>
+        <w:tc>
+          <w:tcPr>
+            <w:tcW w:w="4672" w:type="dxa"/>
+          </w:tcPr>
+          <w:p>
+            <w:pPr>
+              <w:widowControl/>
+              <w:suppressAutoHyphens w:val="0"/>
+            </w:pPr>
+            <w:r>
+              <w:t>Меню</w:t>
+            </w:r>
+          </w:p>
+        </w:tc>
+        <w:tc>
+          <w:tcPr>
+            <w:tcW w:w="4673" w:type="dxa"/>
+          </w:tcPr>
+          <w:p>
+            <w:pPr>
+              <w:widowControl/>
+              <w:suppressAutoHyphens w:val="0"/>
+            </w:pPr>
+            <w:r>
+              <w:t>Класс, представляющий меню ресторана</w:t>
+            </w:r>
+          </w:p>
+        </w:tc>
+      </w:tr>
+      <w:tr>
+        <w:tc>
+          <w:tcPr>
+            <w:tcW w:w="4672" w:type="dxa"/>
+          </w:tcPr>
+          <w:p>
+            <w:pPr>
+              <w:widowControl/>
+              <w:suppressAutoHyphens w:val="0"/>
+            </w:pPr>
+            <w:r>
+              <w:lastRenderedPageBreak/>
+              <w:t>Блюдо</w:t>
+            </w:r>
+          </w:p>
+        </w:tc>
+        <w:tc>
+          <w:tcPr>
+            <w:tcW w:w="4673" w:type="dxa"/>
+          </w:tcPr>
+          <w:p>
+            <w:pPr>
+              <w:widowControl/>
+              <w:suppressAutoHyphens w:val="0"/>
+            </w:pPr>
+            <w:r>
+              <w:t>Представляет собой отдельное блюдо из меню ресторана</w:t>
+            </w:r>
+          </w:p>
+        </w:tc>
+      </w:tr>
+      <w:tr>
+        <w:tc>
+          <w:tcPr>
+            <w:tcW w:w="4672" w:type="dxa"/>
+          </w:tcPr>
+          <w:p>
+            <w:pPr>
+              <w:widowControl/>
+              <w:suppressAutoHyphens w:val="0"/>
+            </w:pPr>
+            <w:r>
+              <w:t>Клиент</w:t>
+            </w:r>
+          </w:p>
+        </w:tc>
+        <w:tc>
+          <w:tcPr>
+            <w:tcW w:w="4673" w:type="dxa"/>
+          </w:tcPr>
+          <w:p>
+            <w:pPr>
+              <w:widowControl/>
+              <w:suppressAutoHyphens w:val="0"/>
+            </w:pPr>
+            <w:r>
+              <w:t>Представляет собой информацию о клиенте, который сделал заказ</w:t>
+            </w:r>
+          </w:p>
+        </w:tc>
+      </w:tr>
+      <w:tr>
+        <w:tc>
+          <w:tcPr>
+            <w:tcW w:w="4672" w:type="dxa"/>
+          </w:tcPr>
+          <w:p>
+            <w:pPr>
+              <w:widowControl/>
+              <w:suppressAutoHyphens w:val="0"/>
+            </w:pPr>
+            <w:r>
+              <w:t>Повар</w:t>
+            </w:r>
+          </w:p>
+        </w:tc>
+        <w:tc>
+          <w:tcPr>
+            <w:tcW w:w="4673" w:type="dxa"/>
+          </w:tcPr>
+          <w:p>
+            <w:pPr>
+              <w:widowControl/>
+              <w:suppressAutoHyphens w:val="0"/>
+            </w:pPr>
+            <w:r>
+              <w:t>Класс, представляющий повара в ресторане</w:t>
+            </w:r>
+          </w:p>
+        </w:tc>
+      </w:tr>
+      <w:tr>
+        <w:tc>
+          <w:tcPr>
+            <w:tcW w:w="4672" w:type="dxa"/>
+          </w:tcPr>
+          <w:p>
+            <w:pPr>
+              <w:widowControl/>
+              <w:suppressAutoHyphens w:val="0"/>
+            </w:pPr>
+            <w:r>
+              <w:t>Официант</w:t>
+            </w:r>
+          </w:p>
+        </w:tc>
+        <w:tc>
+          <w:tcPr>
+            <w:tcW w:w="4673" w:type="dxa"/>
+          </w:tcPr>
+          <w:p>
+            <w:pPr>
+              <w:widowControl/>
+              <w:suppressAutoHyphens w:val="0"/>
+            </w:pPr>
+            <w:r>
+              <w:t>Класс, представляющий официанта в ресторане</w:t>
+            </w:r>
+          </w:p>
+        </w:tc>
+      </w:tr>
+      <w:tr>
+        <w:tc>
+          <w:tcPr>
+            <w:tcW w:w="4672" w:type="dxa"/>
+          </w:tcPr>
+          <w:p>
+            <w:pPr>
+              <w:widowControl/>
+              <w:suppressAutoHyphens w:val="0"/>
+            </w:pPr>
+            <w:r>
+              <w:t>Сотрудник</w:t>
+            </w:r>
+          </w:p>
+        </w:tc>
+        <w:tc>
+          <w:tcPr>
+            <w:tcW w:w="4673" w:type="dxa"/>
+          </w:tcPr>
+          <w:p>
+            <w:pPr>
+              <w:widowControl/>
+              <w:suppressAutoHyphens w:val="0"/>
+            </w:pPr>
+            <w:r>
+              <w:t>Представляет собой информацию о сотруднике ресторана</w:t>
+            </w:r>
+          </w:p>
+        </w:tc>
+      </w:tr>
+      <w:tr>
+        <w:tc>
+          <w:tcPr>
+            <w:tcW w:w="4672" w:type="dxa"/>
+          </w:tcPr>
+          <w:p>
+            <w:pPr>
+              <w:widowControl/>
+              <w:suppressAutoHyphens w:val="0"/>
+            </w:pPr>
+            <w:r>
+              <w:t>Стол</w:t>
+            </w:r>
+          </w:p>
+        </w:tc>
+        <w:tc>
+          <w:tcPr>
+            <w:tcW w:w="4673" w:type="dxa"/>
+          </w:tcPr>
+          <w:p>
+            <w:pPr>
+              <w:widowControl/>
+              <w:suppressAutoHyphens w:val="0"/>
+            </w:pPr>
+            <w:r>
+              <w:t>Представляет собой столик в ресторане</w:t>
+            </w:r>
+          </w:p>
+        </w:tc>
+      </w:tr>
+      <w:tr>
+        <w:tc>
+          <w:tcPr>
+            <w:tcW w:w="4672" w:type="dxa"/>
+          </w:tcPr>
+          <w:p>
+            <w:pPr>
+              <w:widowControl/>
+              <w:suppressAutoHyphens w:val="0"/>
+            </w:pPr>
+            <w:r>
+              <w:t>Платеж</w:t>
+            </w:r>
+          </w:p>
+        </w:tc>
+        <w:tc>
+          <w:tcPr>
+            <w:tcW w:w="4673" w:type="dxa"/>
+          </w:tcPr>
+          <w:p>
+            <w:pPr>
+              <w:widowControl/>
+              <w:suppressAutoHyphens w:val="0"/>
+            </w:pPr>
+            <w:r>
+              <w:t xml:space="preserve">Класс, представляющий </w:t>
+            </w:r>
+            <w:r>
+              <w:t>платеж</w:t>
+            </w:r>
+          </w:p>
+        </w:tc>
+      </w:tr>
+      <w:tr>
+        <w:tc>
+          <w:tcPr>
+            <w:tcW w:w="4672" w:type="dxa"/>
+          </w:tcPr>
+          <w:p>
+            <w:pPr>
+              <w:widowControl/>
+              <w:suppressAutoHyphens w:val="0"/>
+            </w:pPr>
+            <w:r>
+              <w:t>Банковская система</w:t>
+            </w:r>
+          </w:p>
+        </w:tc>
+        <w:tc>
+          <w:tcPr>
+            <w:tcW w:w="4673" w:type="dxa"/>
+          </w:tcPr>
+          <w:p>
+            <w:pPr>
+              <w:widowControl/>
+              <w:suppressAutoHyphens w:val="0"/>
+              <w:rPr>
+                <w:lang w:val="en-US"/>
+              </w:rPr>
+            </w:pPr>
+            <w:r>
+              <w:t xml:space="preserve">Класс, </w:t>
+            </w:r>
+            <w:r>
+              <w:t>представляющую банковскую систему</w:t>
+            </w:r>
           </w:p>
         </w:tc>
       </w:tr>
@@ -1446,16 +1741,7 @@
         <w:ind w:firstLine="708"/>
       </w:pPr>
       <w:r>
-        <w:t xml:space="preserve">В Таблице </w:t>
-      </w:r>
-      <w:r>
-        <w:t>2</w:t>
-      </w:r>
-      <w:r>
-        <w:t xml:space="preserve"> представлено</w:t>
-      </w:r>
-      <w:r>
-        <w:t xml:space="preserve"> взаимодействие между классами</w:t>
+        <w:t>В Таблице 2 представлено взаимодействие между классами</w:t>
       </w:r>
       <w:r>
         <w:t>.</w:t>
@@ -1622,7 +1908,7 @@
                 <w:szCs w:val="28"/>
                 <w:lang w:eastAsia="ru-RU" w:bidi="ar-SA"/>
               </w:rPr>
-              <w:t>Студент</w:t>
+              <w:t>Заказ</w:t>
             </w:r>
           </w:p>
         </w:tc>
@@ -1652,7 +1938,7 @@
                 <w:szCs w:val="28"/>
                 <w:lang w:eastAsia="ru-RU" w:bidi="ar-SA"/>
               </w:rPr>
-              <w:t>Синхронное</w:t>
+              <w:t>1</w:t>
             </w:r>
           </w:p>
         </w:tc>
@@ -1682,7 +1968,7 @@
                 <w:szCs w:val="28"/>
                 <w:lang w:eastAsia="ru-RU" w:bidi="ar-SA"/>
               </w:rPr>
-              <w:t>Записаться на семинар</w:t>
+              <w:t>Композиция</w:t>
             </w:r>
           </w:p>
         </w:tc>
@@ -1712,7 +1998,7 @@
                 <w:szCs w:val="28"/>
                 <w:lang w:eastAsia="ru-RU" w:bidi="ar-SA"/>
               </w:rPr>
-              <w:t>Форма записи</w:t>
+              <w:t>Ресторан</w:t>
             </w:r>
           </w:p>
         </w:tc>
@@ -1744,7 +2030,7 @@
                 <w:szCs w:val="28"/>
                 <w:lang w:eastAsia="ru-RU" w:bidi="ar-SA"/>
               </w:rPr>
-              <w:t>Форма записи</w:t>
+              <w:t>Заказ</w:t>
             </w:r>
           </w:p>
         </w:tc>
@@ -1774,7 +2060,7 @@
                 <w:szCs w:val="28"/>
                 <w:lang w:eastAsia="ru-RU" w:bidi="ar-SA"/>
               </w:rPr>
-              <w:t>Синхронное</w:t>
+              <w:t>1</w:t>
             </w:r>
           </w:p>
         </w:tc>
@@ -1804,7 +2090,7 @@
                 <w:szCs w:val="28"/>
                 <w:lang w:eastAsia="ru-RU" w:bidi="ar-SA"/>
               </w:rPr>
-              <w:t>Студент подготовлен</w:t>
+              <w:t>Агрегация</w:t>
             </w:r>
           </w:p>
         </w:tc>
@@ -1834,7 +2120,7 @@
                 <w:szCs w:val="28"/>
                 <w:lang w:eastAsia="ru-RU" w:bidi="ar-SA"/>
               </w:rPr>
-              <w:t>Курс</w:t>
+              <w:t>Меню</w:t>
             </w:r>
           </w:p>
         </w:tc>
@@ -1855,18 +2141,18 @@
                 <w:color w:val="000000"/>
                 <w:kern w:val="0"/>
                 <w:szCs w:val="28"/>
-                <w:lang w:val="en-US" w:eastAsia="ru-RU" w:bidi="ar-SA"/>
-              </w:rPr>
-            </w:pPr>
-            <w:r>
-              <w:rPr>
-                <w:rFonts w:eastAsia="Times New Roman" w:cs="Times New Roman"/>
-                <w:color w:val="000000"/>
-                <w:kern w:val="0"/>
-                <w:szCs w:val="28"/>
-                <w:lang w:eastAsia="ru-RU" w:bidi="ar-SA"/>
-              </w:rPr>
-              <w:t>Курс</w:t>
+                <w:lang w:eastAsia="ru-RU" w:bidi="ar-SA"/>
+              </w:rPr>
+            </w:pPr>
+            <w:r>
+              <w:rPr>
+                <w:rFonts w:eastAsia="Times New Roman" w:cs="Times New Roman"/>
+                <w:color w:val="000000"/>
+                <w:kern w:val="0"/>
+                <w:szCs w:val="28"/>
+                <w:lang w:eastAsia="ru-RU" w:bidi="ar-SA"/>
+              </w:rPr>
+              <w:t>Заказ</w:t>
             </w:r>
           </w:p>
         </w:tc>
@@ -1896,7 +2182,7 @@
                 <w:szCs w:val="28"/>
                 <w:lang w:eastAsia="ru-RU" w:bidi="ar-SA"/>
               </w:rPr>
-              <w:t>Синхронное</w:t>
+              <w:t>1</w:t>
             </w:r>
           </w:p>
         </w:tc>
@@ -1926,7 +2212,7 @@
                 <w:szCs w:val="28"/>
                 <w:lang w:eastAsia="ru-RU" w:bidi="ar-SA"/>
               </w:rPr>
-              <w:t>Открыть доступ</w:t>
+              <w:t>Ассоциация</w:t>
             </w:r>
           </w:p>
         </w:tc>
@@ -1956,7 +2242,7 @@
                 <w:szCs w:val="28"/>
                 <w:lang w:eastAsia="ru-RU" w:bidi="ar-SA"/>
               </w:rPr>
-              <w:t>Семинар</w:t>
+              <w:t>Клиент</w:t>
             </w:r>
           </w:p>
         </w:tc>
@@ -1991,7 +2277,7 @@
                 <w:szCs w:val="28"/>
                 <w:lang w:eastAsia="ru-RU" w:bidi="ar-SA"/>
               </w:rPr>
-              <w:t>Семинар</w:t>
+              <w:t>Заказ</w:t>
             </w:r>
           </w:p>
         </w:tc>
@@ -2021,7 +2307,7 @@
                 <w:szCs w:val="28"/>
                 <w:lang w:eastAsia="ru-RU" w:bidi="ar-SA"/>
               </w:rPr>
-              <w:t>Синхронное</w:t>
+              <w:t>1</w:t>
             </w:r>
           </w:p>
         </w:tc>
@@ -2051,7 +2337,7 @@
                 <w:szCs w:val="28"/>
                 <w:lang w:eastAsia="ru-RU" w:bidi="ar-SA"/>
               </w:rPr>
-              <w:t>Получен доступ</w:t>
+              <w:t>Ассоциация</w:t>
             </w:r>
           </w:p>
         </w:tc>
@@ -2081,7 +2367,7 @@
                 <w:szCs w:val="28"/>
                 <w:lang w:eastAsia="ru-RU" w:bidi="ar-SA"/>
               </w:rPr>
-              <w:t>Курс</w:t>
+              <w:t>Платеж</w:t>
             </w:r>
           </w:p>
         </w:tc>
@@ -2102,18 +2388,18 @@
                 <w:color w:val="000000"/>
                 <w:kern w:val="0"/>
                 <w:szCs w:val="28"/>
-                <w:lang w:val="en-US" w:eastAsia="ru-RU" w:bidi="ar-SA"/>
-              </w:rPr>
-            </w:pPr>
-            <w:r>
-              <w:rPr>
-                <w:rFonts w:eastAsia="Times New Roman" w:cs="Times New Roman"/>
-                <w:color w:val="000000"/>
-                <w:kern w:val="0"/>
-                <w:szCs w:val="28"/>
-                <w:lang w:eastAsia="ru-RU" w:bidi="ar-SA"/>
-              </w:rPr>
-              <w:t>Курс</w:t>
+                <w:lang w:eastAsia="ru-RU" w:bidi="ar-SA"/>
+              </w:rPr>
+            </w:pPr>
+            <w:r>
+              <w:rPr>
+                <w:rFonts w:eastAsia="Times New Roman" w:cs="Times New Roman"/>
+                <w:color w:val="000000"/>
+                <w:kern w:val="0"/>
+                <w:szCs w:val="28"/>
+                <w:lang w:eastAsia="ru-RU" w:bidi="ar-SA"/>
+              </w:rPr>
+              <w:t>Заказ</w:t>
             </w:r>
           </w:p>
         </w:tc>
@@ -2143,7 +2429,7 @@
                 <w:szCs w:val="28"/>
                 <w:lang w:eastAsia="ru-RU" w:bidi="ar-SA"/>
               </w:rPr>
-              <w:t>Синхронное</w:t>
+              <w:t>1</w:t>
             </w:r>
           </w:p>
         </w:tc>
@@ -2173,7 +2459,7 @@
                 <w:szCs w:val="28"/>
                 <w:lang w:eastAsia="ru-RU" w:bidi="ar-SA"/>
               </w:rPr>
-              <w:t>Статус подготовленности</w:t>
+              <w:t>Ассоциация</w:t>
             </w:r>
           </w:p>
         </w:tc>
@@ -2203,7 +2489,7 @@
                 <w:szCs w:val="28"/>
                 <w:lang w:eastAsia="ru-RU" w:bidi="ar-SA"/>
               </w:rPr>
-              <w:t>Форма записи</w:t>
+              <w:t>Повар</w:t>
             </w:r>
           </w:p>
         </w:tc>
@@ -2238,7 +2524,7 @@
                 <w:szCs w:val="28"/>
                 <w:lang w:eastAsia="ru-RU" w:bidi="ar-SA"/>
               </w:rPr>
-              <w:t>Форма записи</w:t>
+              <w:t>Заказ</w:t>
             </w:r>
           </w:p>
         </w:tc>
@@ -2268,7 +2554,7 @@
                 <w:szCs w:val="28"/>
                 <w:lang w:eastAsia="ru-RU" w:bidi="ar-SA"/>
               </w:rPr>
-              <w:t>Синхронное</w:t>
+              <w:t>1</w:t>
             </w:r>
           </w:p>
         </w:tc>
@@ -2298,7 +2584,7 @@
                 <w:szCs w:val="28"/>
                 <w:lang w:eastAsia="ru-RU" w:bidi="ar-SA"/>
               </w:rPr>
-              <w:t>Статус записи</w:t>
+              <w:t>Ассоциация</w:t>
             </w:r>
           </w:p>
         </w:tc>
@@ -2328,7 +2614,383 @@
                 <w:szCs w:val="28"/>
                 <w:lang w:eastAsia="ru-RU" w:bidi="ar-SA"/>
               </w:rPr>
-              <w:t>Студент</w:t>
+              <w:t>Официант</w:t>
+            </w:r>
+          </w:p>
+        </w:tc>
+      </w:tr>
+      <w:tr>
+        <w:trPr>
+          <w:trHeight w:val="617"/>
+        </w:trPr>
+        <w:tc>
+          <w:tcPr>
+            <w:tcW w:w="1980" w:type="dxa"/>
+          </w:tcPr>
+          <w:p>
+            <w:pPr>
+              <w:widowControl/>
+              <w:suppressAutoHyphens w:val="0"/>
+              <w:ind w:firstLine="0"/>
+              <w:jc w:val="center"/>
+              <w:rPr>
+                <w:rFonts w:eastAsia="Times New Roman" w:cs="Times New Roman"/>
+                <w:color w:val="000000"/>
+                <w:kern w:val="0"/>
+                <w:szCs w:val="28"/>
+                <w:lang w:eastAsia="ru-RU" w:bidi="ar-SA"/>
+              </w:rPr>
+            </w:pPr>
+            <w:r>
+              <w:rPr>
+                <w:rFonts w:eastAsia="Times New Roman" w:cs="Times New Roman"/>
+                <w:color w:val="000000"/>
+                <w:kern w:val="0"/>
+                <w:szCs w:val="28"/>
+                <w:lang w:eastAsia="ru-RU" w:bidi="ar-SA"/>
+              </w:rPr>
+              <w:t>Официант</w:t>
+            </w:r>
+          </w:p>
+        </w:tc>
+        <w:tc>
+          <w:tcPr>
+            <w:tcW w:w="2126" w:type="dxa"/>
+          </w:tcPr>
+          <w:p>
+            <w:pPr>
+              <w:widowControl/>
+              <w:suppressAutoHyphens w:val="0"/>
+              <w:ind w:firstLine="0"/>
+              <w:jc w:val="center"/>
+              <w:rPr>
+                <w:rFonts w:eastAsia="Times New Roman" w:cs="Times New Roman"/>
+                <w:color w:val="000000"/>
+                <w:kern w:val="0"/>
+                <w:szCs w:val="28"/>
+                <w:lang w:eastAsia="ru-RU" w:bidi="ar-SA"/>
+              </w:rPr>
+            </w:pPr>
+            <w:r>
+              <w:rPr>
+                <w:rFonts w:eastAsia="Times New Roman" w:cs="Times New Roman"/>
+                <w:color w:val="000000"/>
+                <w:kern w:val="0"/>
+                <w:szCs w:val="28"/>
+                <w:lang w:eastAsia="ru-RU" w:bidi="ar-SA"/>
+              </w:rPr>
+              <w:t>1</w:t>
+            </w:r>
+          </w:p>
+        </w:tc>
+        <w:tc>
+          <w:tcPr>
+            <w:tcW w:w="3544" w:type="dxa"/>
+          </w:tcPr>
+          <w:p>
+            <w:pPr>
+              <w:widowControl/>
+              <w:suppressAutoHyphens w:val="0"/>
+              <w:ind w:firstLine="0"/>
+              <w:jc w:val="center"/>
+              <w:rPr>
+                <w:rFonts w:eastAsia="Times New Roman" w:cs="Times New Roman"/>
+                <w:color w:val="000000"/>
+                <w:kern w:val="0"/>
+                <w:szCs w:val="28"/>
+                <w:lang w:eastAsia="ru-RU" w:bidi="ar-SA"/>
+              </w:rPr>
+            </w:pPr>
+            <w:r>
+              <w:rPr>
+                <w:rFonts w:eastAsia="Times New Roman" w:cs="Times New Roman"/>
+                <w:color w:val="000000"/>
+                <w:kern w:val="0"/>
+                <w:szCs w:val="28"/>
+                <w:lang w:eastAsia="ru-RU" w:bidi="ar-SA"/>
+              </w:rPr>
+              <w:t>Агрегация</w:t>
+            </w:r>
+          </w:p>
+        </w:tc>
+        <w:tc>
+          <w:tcPr>
+            <w:tcW w:w="1984" w:type="dxa"/>
+          </w:tcPr>
+          <w:p>
+            <w:pPr>
+              <w:widowControl/>
+              <w:suppressAutoHyphens w:val="0"/>
+              <w:ind w:firstLine="0"/>
+              <w:jc w:val="center"/>
+              <w:rPr>
+                <w:rFonts w:eastAsia="Times New Roman" w:cs="Times New Roman"/>
+                <w:color w:val="000000"/>
+                <w:kern w:val="0"/>
+                <w:szCs w:val="28"/>
+                <w:lang w:eastAsia="ru-RU" w:bidi="ar-SA"/>
+              </w:rPr>
+            </w:pPr>
+            <w:r>
+              <w:rPr>
+                <w:rFonts w:eastAsia="Times New Roman" w:cs="Times New Roman"/>
+                <w:color w:val="000000"/>
+                <w:kern w:val="0"/>
+                <w:szCs w:val="28"/>
+                <w:lang w:eastAsia="ru-RU" w:bidi="ar-SA"/>
+              </w:rPr>
+              <w:t>Стол</w:t>
+            </w:r>
+          </w:p>
+        </w:tc>
+      </w:tr>
+      <w:tr>
+        <w:trPr>
+          <w:trHeight w:val="617"/>
+        </w:trPr>
+        <w:tc>
+          <w:tcPr>
+            <w:tcW w:w="1980" w:type="dxa"/>
+          </w:tcPr>
+          <w:p>
+            <w:pPr>
+              <w:widowControl/>
+              <w:suppressAutoHyphens w:val="0"/>
+              <w:ind w:firstLine="0"/>
+              <w:jc w:val="center"/>
+              <w:rPr>
+                <w:rFonts w:eastAsia="Times New Roman" w:cs="Times New Roman"/>
+                <w:color w:val="000000"/>
+                <w:kern w:val="0"/>
+                <w:szCs w:val="28"/>
+                <w:lang w:eastAsia="ru-RU" w:bidi="ar-SA"/>
+              </w:rPr>
+            </w:pPr>
+            <w:r>
+              <w:rPr>
+                <w:rFonts w:eastAsia="Times New Roman" w:cs="Times New Roman"/>
+                <w:color w:val="000000"/>
+                <w:kern w:val="0"/>
+                <w:szCs w:val="28"/>
+                <w:lang w:eastAsia="ru-RU" w:bidi="ar-SA"/>
+              </w:rPr>
+              <w:t>Платеж</w:t>
+            </w:r>
+          </w:p>
+        </w:tc>
+        <w:tc>
+          <w:tcPr>
+            <w:tcW w:w="2126" w:type="dxa"/>
+          </w:tcPr>
+          <w:p>
+            <w:pPr>
+              <w:widowControl/>
+              <w:suppressAutoHyphens w:val="0"/>
+              <w:ind w:firstLine="0"/>
+              <w:jc w:val="center"/>
+              <w:rPr>
+                <w:rFonts w:eastAsia="Times New Roman" w:cs="Times New Roman"/>
+                <w:color w:val="000000"/>
+                <w:kern w:val="0"/>
+                <w:szCs w:val="28"/>
+                <w:lang w:eastAsia="ru-RU" w:bidi="ar-SA"/>
+              </w:rPr>
+            </w:pPr>
+            <w:r>
+              <w:rPr>
+                <w:rFonts w:eastAsia="Times New Roman" w:cs="Times New Roman"/>
+                <w:color w:val="000000"/>
+                <w:kern w:val="0"/>
+                <w:szCs w:val="28"/>
+                <w:lang w:eastAsia="ru-RU" w:bidi="ar-SA"/>
+              </w:rPr>
+              <w:t>1</w:t>
+            </w:r>
+          </w:p>
+        </w:tc>
+        <w:tc>
+          <w:tcPr>
+            <w:tcW w:w="3544" w:type="dxa"/>
+          </w:tcPr>
+          <w:p>
+            <w:pPr>
+              <w:widowControl/>
+              <w:suppressAutoHyphens w:val="0"/>
+              <w:ind w:firstLine="0"/>
+              <w:jc w:val="center"/>
+              <w:rPr>
+                <w:rFonts w:eastAsia="Times New Roman" w:cs="Times New Roman"/>
+                <w:color w:val="000000"/>
+                <w:kern w:val="0"/>
+                <w:szCs w:val="28"/>
+                <w:lang w:eastAsia="ru-RU" w:bidi="ar-SA"/>
+              </w:rPr>
+            </w:pPr>
+            <w:r>
+              <w:rPr>
+                <w:rFonts w:eastAsia="Times New Roman" w:cs="Times New Roman"/>
+                <w:color w:val="000000"/>
+                <w:kern w:val="0"/>
+                <w:szCs w:val="28"/>
+                <w:lang w:eastAsia="ru-RU" w:bidi="ar-SA"/>
+              </w:rPr>
+              <w:t>Ассоциация</w:t>
+            </w:r>
+          </w:p>
+        </w:tc>
+        <w:tc>
+          <w:tcPr>
+            <w:tcW w:w="1984" w:type="dxa"/>
+          </w:tcPr>
+          <w:p>
+            <w:pPr>
+              <w:widowControl/>
+              <w:suppressAutoHyphens w:val="0"/>
+              <w:ind w:firstLine="0"/>
+              <w:jc w:val="center"/>
+              <w:rPr>
+                <w:rFonts w:eastAsia="Times New Roman" w:cs="Times New Roman"/>
+                <w:color w:val="000000"/>
+                <w:kern w:val="0"/>
+                <w:szCs w:val="28"/>
+                <w:lang w:eastAsia="ru-RU" w:bidi="ar-SA"/>
+              </w:rPr>
+            </w:pPr>
+            <w:r>
+              <w:rPr>
+                <w:rFonts w:eastAsia="Times New Roman" w:cs="Times New Roman"/>
+                <w:color w:val="000000"/>
+                <w:kern w:val="0"/>
+                <w:szCs w:val="28"/>
+                <w:lang w:eastAsia="ru-RU" w:bidi="ar-SA"/>
+              </w:rPr>
+              <w:t>Банковская система</w:t>
+            </w:r>
+          </w:p>
+        </w:tc>
+      </w:tr>
+      <w:tr>
+        <w:trPr>
+          <w:trHeight w:val="617"/>
+        </w:trPr>
+        <w:tc>
+          <w:tcPr>
+            <w:tcW w:w="1980" w:type="dxa"/>
+          </w:tcPr>
+          <w:p>
+            <w:pPr>
+              <w:widowControl/>
+              <w:suppressAutoHyphens w:val="0"/>
+              <w:ind w:firstLine="0"/>
+              <w:jc w:val="center"/>
+              <w:rPr>
+                <w:rFonts w:eastAsia="Times New Roman" w:cs="Times New Roman"/>
+                <w:color w:val="000000"/>
+                <w:kern w:val="0"/>
+                <w:szCs w:val="28"/>
+                <w:lang w:eastAsia="ru-RU" w:bidi="ar-SA"/>
+              </w:rPr>
+            </w:pPr>
+            <w:r>
+              <w:rPr>
+                <w:rFonts w:eastAsia="Times New Roman" w:cs="Times New Roman"/>
+                <w:color w:val="000000"/>
+                <w:kern w:val="0"/>
+                <w:szCs w:val="28"/>
+                <w:lang w:eastAsia="ru-RU" w:bidi="ar-SA"/>
+              </w:rPr>
+              <w:lastRenderedPageBreak/>
+              <w:t>Меню</w:t>
+            </w:r>
+          </w:p>
+        </w:tc>
+        <w:tc>
+          <w:tcPr>
+            <w:tcW w:w="2126" w:type="dxa"/>
+          </w:tcPr>
+          <w:p>
+            <w:pPr>
+              <w:widowControl/>
+              <w:suppressAutoHyphens w:val="0"/>
+              <w:ind w:firstLine="0"/>
+              <w:jc w:val="center"/>
+              <w:rPr>
+                <w:rFonts w:eastAsia="Times New Roman" w:cs="Times New Roman"/>
+                <w:color w:val="000000"/>
+                <w:kern w:val="0"/>
+                <w:szCs w:val="28"/>
+                <w:lang w:eastAsia="ru-RU" w:bidi="ar-SA"/>
+              </w:rPr>
+            </w:pPr>
+            <w:r>
+              <w:rPr>
+                <w:rFonts w:eastAsia="Times New Roman" w:cs="Times New Roman"/>
+                <w:color w:val="000000"/>
+                <w:kern w:val="0"/>
+                <w:szCs w:val="28"/>
+                <w:lang w:eastAsia="ru-RU" w:bidi="ar-SA"/>
+              </w:rPr>
+              <w:t>*</w:t>
+            </w:r>
+          </w:p>
+        </w:tc>
+        <w:tc>
+          <w:tcPr>
+            <w:tcW w:w="3544" w:type="dxa"/>
+          </w:tcPr>
+          <w:p>
+            <w:pPr>
+              <w:widowControl/>
+              <w:suppressAutoHyphens w:val="0"/>
+              <w:ind w:firstLine="0"/>
+              <w:jc w:val="center"/>
+              <w:rPr>
+                <w:rFonts w:eastAsia="Times New Roman" w:cs="Times New Roman"/>
+                <w:color w:val="000000"/>
+                <w:kern w:val="0"/>
+                <w:szCs w:val="28"/>
+                <w:lang w:eastAsia="ru-RU" w:bidi="ar-SA"/>
+              </w:rPr>
+            </w:pPr>
+            <w:r>
+              <w:rPr>
+                <w:rFonts w:eastAsia="Times New Roman" w:cs="Times New Roman"/>
+                <w:color w:val="000000"/>
+                <w:kern w:val="0"/>
+                <w:szCs w:val="28"/>
+                <w:lang w:eastAsia="ru-RU" w:bidi="ar-SA"/>
+              </w:rPr>
+              <w:t>Агрегация</w:t>
+            </w:r>
+          </w:p>
+        </w:tc>
+        <w:tc>
+          <w:tcPr>
+            <w:tcW w:w="1984" w:type="dxa"/>
+          </w:tcPr>
+          <w:p>
+            <w:pPr>
+              <w:widowControl/>
+              <w:suppressAutoHyphens w:val="0"/>
+              <w:ind w:firstLine="0"/>
+              <w:jc w:val="center"/>
+              <w:rPr>
+                <w:rFonts w:eastAsia="Times New Roman" w:cs="Times New Roman"/>
+                <w:color w:val="000000"/>
+                <w:kern w:val="0"/>
+                <w:szCs w:val="28"/>
+                <w:lang w:eastAsia="ru-RU" w:bidi="ar-SA"/>
+              </w:rPr>
+            </w:pPr>
+            <w:r>
+              <w:rPr>
+                <w:rFonts w:eastAsia="Times New Roman" w:cs="Times New Roman"/>
+                <w:color w:val="000000"/>
+                <w:kern w:val="0"/>
+                <w:szCs w:val="28"/>
+                <w:lang w:eastAsia="ru-RU" w:bidi="ar-SA"/>
+              </w:rPr>
+              <w:t>Блюдо</w:t>
             </w:r>
           </w:p>
         </w:tc>
@@ -2364,7 +3026,6 @@
           <w:szCs w:val="28"/>
           <w:lang w:eastAsia="ru-RU" w:bidi="ar-SA"/>
         </w:rPr>
-        <w:lastRenderedPageBreak/>
         <w:t>Вывод</w:t>
       </w:r>
       <w:r>
